--- a/doc/Ducter安装手册.docx
+++ b/doc/Ducter安装手册.docx
@@ -3031,20 +3031,58 @@
         <w:t>#</w:t>
       </w:r>
       <w:r>
+        <w:t xml:space="preserve"> </w:t>
+      </w:r>
+      <w:r>
         <w:rPr>
           <w:rFonts w:asciiTheme="minorEastAsia" w:eastAsiaTheme="minorEastAsia" w:hAnsiTheme="minorEastAsia"/>
           <w:sz w:val="24"/>
           <w:szCs w:val="24"/>
         </w:rPr>
-        <w:t xml:space="preserve">wget </w:t>
-      </w:r>
+        <w:t>wget</w:t>
+      </w:r>
+      <w:hyperlink r:id="rId9" w:history="1">
+        <w:r>
+          <w:rPr>
+            <w:rStyle w:val="ac"/>
+            <w:rFonts w:asciiTheme="minorEastAsia" w:eastAsiaTheme="minorEastAsia" w:hAnsiTheme="minorEastAsia"/>
+            <w:sz w:val="24"/>
+            <w:szCs w:val="24"/>
+          </w:rPr>
+          <w:t>https://github.com/dengleitju/ducter-server/archive/v1.2.0.tar.gz</w:t>
+        </w:r>
+      </w:hyperlink>
       <w:r>
         <w:rPr>
           <w:rFonts w:asciiTheme="minorEastAsia" w:eastAsiaTheme="minorEastAsia" w:hAnsiTheme="minorEastAsia" w:hint="eastAsia"/>
           <w:sz w:val="24"/>
           <w:szCs w:val="24"/>
         </w:rPr>
-        <w:t>xxxxxxxx</w:t>
+        <w:t xml:space="preserve"> </w:t>
+      </w:r>
+      <w:r>
+        <w:rPr>
+          <w:rFonts w:asciiTheme="minorEastAsia" w:eastAsiaTheme="minorEastAsia" w:hAnsiTheme="minorEastAsia"/>
+          <w:sz w:val="24"/>
+          <w:szCs w:val="24"/>
+        </w:rPr>
+        <w:t xml:space="preserve">-O </w:t>
+      </w:r>
+      <w:r>
+        <w:rPr>
+          <w:rFonts w:asciiTheme="minorEastAsia" w:eastAsiaTheme="minorEastAsia" w:hAnsiTheme="minorEastAsia" w:hint="eastAsia"/>
+          <w:sz w:val="24"/>
+          <w:szCs w:val="24"/>
+        </w:rPr>
+        <w:t xml:space="preserve"> </w:t>
+      </w:r>
+      <w:r>
+        <w:rPr>
+          <w:rFonts w:asciiTheme="minorEastAsia" w:eastAsiaTheme="minorEastAsia" w:hAnsiTheme="minorEastAsia"/>
+          <w:sz w:val="24"/>
+          <w:szCs w:val="24"/>
+        </w:rPr>
+        <w:t>ducter.1.0.2.tar.gz</w:t>
       </w:r>
     </w:p>
     <w:p>
@@ -3113,7 +3151,15 @@
           <w:sz w:val="24"/>
           <w:szCs w:val="24"/>
         </w:rPr>
-        <w:t>#cd ducter</w:t>
+        <w:t xml:space="preserve">#cd </w:t>
+      </w:r>
+      <w:r>
+        <w:rPr>
+          <w:rFonts w:asciiTheme="minorEastAsia" w:eastAsiaTheme="minorEastAsia" w:hAnsiTheme="minorEastAsia"/>
+          <w:sz w:val="24"/>
+          <w:szCs w:val="24"/>
+        </w:rPr>
+        <w:t>ducter-server-1.2.0</w:t>
       </w:r>
     </w:p>
     <w:p>
@@ -3190,7 +3236,16 @@
           <w:sz w:val="24"/>
           <w:szCs w:val="24"/>
         </w:rPr>
-        <w:t>./configure --with-cwinux=/usr/local/cwinux/include --with-protobuf=/usr/local/include --prefix=/var/</w:t>
+        <w:t xml:space="preserve">./configure --with-cwinux=/usr/local/cwinux/include </w:t>
+      </w:r>
+      <w:r>
+        <w:rPr>
+          <w:rFonts w:asciiTheme="minorEastAsia" w:eastAsiaTheme="minorEastAsia" w:hAnsiTheme="minorEastAsia"/>
+          <w:sz w:val="24"/>
+          <w:szCs w:val="24"/>
+        </w:rPr>
+        <w:lastRenderedPageBreak/>
+        <w:t>--with-protobuf=/usr/local/include --prefix=/var/</w:t>
       </w:r>
       <w:r>
         <w:rPr>
@@ -3241,7 +3296,6 @@
           <w:sz w:val="24"/>
           <w:szCs w:val="24"/>
         </w:rPr>
-        <w:lastRenderedPageBreak/>
         <w:t>#make</w:t>
       </w:r>
     </w:p>
@@ -4695,6 +4749,7 @@
           <w:sz w:val="21"/>
           <w:szCs w:val="21"/>
         </w:rPr>
+        <w:lastRenderedPageBreak/>
         <w:t>#web连接的用户口令</w:t>
       </w:r>
     </w:p>
@@ -4745,7 +4800,6 @@
           <w:sz w:val="21"/>
           <w:szCs w:val="21"/>
         </w:rPr>
-        <w:lastRenderedPageBreak/>
         <w:t>ui_passwd=dcmd</w:t>
       </w:r>
       <w:r>
@@ -8196,7 +8250,7 @@
         </w:rPr>
         <w:t xml:space="preserve">#git clone </w:t>
       </w:r>
-      <w:hyperlink r:id="rId9" w:history="1">
+      <w:hyperlink r:id="rId10" w:history="1">
         <w:r>
           <w:rPr>
             <w:rStyle w:val="ac"/>
@@ -8577,19 +8631,27 @@
         </w:rPr>
         <w:t xml:space="preserve">#wget </w:t>
       </w:r>
-      <w:hyperlink r:id="rId10" w:history="1">
+      <w:hyperlink r:id="rId11" w:history="1">
         <w:r>
           <w:rPr>
             <w:rStyle w:val="ac"/>
-            <w:rFonts w:hint="eastAsia"/>
           </w:rPr>
-          <w:t>http://xxxx/ducter_web_v1.tar.gz</w:t>
+          <w:t>https://github.com/dengleitju/ducter-web/archive/v1.2.0.tar.gz</w:t>
         </w:r>
       </w:hyperlink>
+      <w:r>
+        <w:rPr>
+          <w:rFonts w:hint="eastAsia"/>
+        </w:rPr>
+        <w:t xml:space="preserve"> -O ducter_web1.2.0.tar.gz</w:t>
+      </w:r>
     </w:p>
     <w:p>
       <w:pPr>
         <w:ind w:left="840"/>
+        <w:rPr>
+          <w:rFonts w:hint="eastAsia"/>
+        </w:rPr>
       </w:pPr>
       <w:r>
         <w:rPr>
@@ -8604,12 +8666,112 @@
         <w:rPr>
           <w:rFonts w:hint="eastAsia"/>
         </w:rPr>
-        <w:t>zxvf ducter_web_v1.tar.gz</w:t>
+        <w:t xml:space="preserve">zxvf </w:t>
+      </w:r>
+      <w:r>
+        <w:rPr>
+          <w:rFonts w:hint="eastAsia"/>
+        </w:rPr>
+        <w:t>ducter_web1.2.0</w:t>
+      </w:r>
+      <w:r>
+        <w:rPr>
+          <w:rFonts w:hint="eastAsia"/>
+        </w:rPr>
+        <w:t>.tar.gz</w:t>
       </w:r>
     </w:p>
     <w:p>
       <w:pPr>
         <w:ind w:left="840"/>
+        <w:rPr>
+          <w:rFonts w:hint="eastAsia"/>
+        </w:rPr>
+      </w:pPr>
+      <w:r>
+        <w:rPr>
+          <w:rFonts w:hint="eastAsia"/>
+        </w:rPr>
+        <w:t xml:space="preserve">#mv </w:t>
+      </w:r>
+      <w:r>
+        <w:t>ducter-web-1.2.0</w:t>
+      </w:r>
+      <w:r>
+        <w:rPr>
+          <w:rFonts w:hint="eastAsia"/>
+        </w:rPr>
+        <w:t>/basic ./</w:t>
+      </w:r>
+    </w:p>
+    <w:p>
+      <w:pPr>
+        <w:ind w:left="840"/>
+        <w:rPr>
+          <w:rFonts w:hint="eastAsia"/>
+        </w:rPr>
+      </w:pPr>
+      <w:r>
+        <w:rPr>
+          <w:rFonts w:hint="eastAsia"/>
+        </w:rPr>
+        <w:t xml:space="preserve">#rm </w:t>
+      </w:r>
+      <w:r>
+        <w:t>ducter-web-1.2.0</w:t>
+      </w:r>
+    </w:p>
+    <w:p>
+      <w:pPr>
+        <w:ind w:left="840"/>
+        <w:rPr>
+          <w:rFonts w:hint="eastAsia"/>
+        </w:rPr>
+      </w:pPr>
+      <w:r>
+        <w:rPr>
+          <w:rFonts w:hint="eastAsia"/>
+        </w:rPr>
+        <w:t># cd basic</w:t>
+      </w:r>
+    </w:p>
+    <w:p>
+      <w:pPr>
+        <w:ind w:left="840"/>
+        <w:rPr>
+          <w:rFonts w:hint="eastAsia"/>
+        </w:rPr>
+      </w:pPr>
+      <w:r>
+        <w:rPr>
+          <w:rFonts w:hint="eastAsia"/>
+        </w:rPr>
+        <w:t>#</w:t>
+      </w:r>
+      <w:r>
+        <w:t xml:space="preserve"> unzip vendor.zip</w:t>
+      </w:r>
+      <w:r>
+        <w:rPr>
+          <w:rFonts w:hint="eastAsia"/>
+        </w:rPr>
+        <w:t xml:space="preserve"> </w:t>
+      </w:r>
+    </w:p>
+    <w:p>
+      <w:pPr>
+        <w:ind w:left="840"/>
+      </w:pPr>
+      <w:r>
+        <w:rPr>
+          <w:rFonts w:hint="eastAsia"/>
+        </w:rPr>
+        <w:t>#rm vendor.zip</w:t>
+      </w:r>
+    </w:p>
+    <w:p>
+      <w:pPr>
+        <w:ind w:left="840"/>
       </w:pPr>
       <w:r>
         <w:rPr>
@@ -8783,6 +8945,7 @@
         <w:ind w:left="840"/>
       </w:pPr>
       <w:r>
+        <w:lastRenderedPageBreak/>
         <w:t xml:space="preserve">    'password' =&gt; '</w:t>
       </w:r>
       <w:r>
@@ -8835,7 +8998,6 @@
         <w:rPr>
           <w:rFonts w:hint="eastAsia"/>
         </w:rPr>
-        <w:lastRenderedPageBreak/>
         <w:t>数据库安装与初始化</w:t>
       </w:r>
     </w:p>
@@ -9170,7 +9332,7 @@
         </w:rPr>
         <w:t>与数据库安装完成之后即可通过</w:t>
       </w:r>
-      <w:hyperlink r:id="rId11" w:history="1">
+      <w:hyperlink r:id="rId12" w:history="1">
         <w:r>
           <w:rPr>
             <w:rStyle w:val="ac"/>
@@ -9199,8 +9361,8 @@
       </w:r>
     </w:p>
     <w:sectPr>
-      <w:headerReference w:type="default" r:id="rId12"/>
-      <w:footerReference w:type="default" r:id="rId13"/>
+      <w:headerReference w:type="default" r:id="rId13"/>
+      <w:footerReference w:type="default" r:id="rId14"/>
       <w:pgSz w:w="11907" w:h="16839" w:code="9"/>
       <w:pgMar w:top="1440" w:right="1080" w:bottom="1440" w:left="1080" w:header="720" w:footer="720" w:gutter="0"/>
       <w:cols w:space="720"/>

--- a/doc/Ducter安装手册.docx
+++ b/doc/Ducter安装手册.docx
@@ -8649,9 +8649,6 @@
     <w:p>
       <w:pPr>
         <w:ind w:left="840"/>
-        <w:rPr>
-          <w:rFonts w:hint="eastAsia"/>
-        </w:rPr>
       </w:pPr>
       <w:r>
         <w:rPr>
@@ -8684,9 +8681,6 @@
     <w:p>
       <w:pPr>
         <w:ind w:left="840"/>
-        <w:rPr>
-          <w:rFonts w:hint="eastAsia"/>
-        </w:rPr>
       </w:pPr>
       <w:r>
         <w:rPr>
@@ -8707,9 +8701,6 @@
     <w:p>
       <w:pPr>
         <w:ind w:left="840"/>
-        <w:rPr>
-          <w:rFonts w:hint="eastAsia"/>
-        </w:rPr>
       </w:pPr>
       <w:r>
         <w:rPr>
@@ -8724,9 +8715,6 @@
     <w:p>
       <w:pPr>
         <w:ind w:left="840"/>
-        <w:rPr>
-          <w:rFonts w:hint="eastAsia"/>
-        </w:rPr>
       </w:pPr>
       <w:r>
         <w:rPr>
@@ -8738,9 +8726,6 @@
     <w:p>
       <w:pPr>
         <w:ind w:left="840"/>
-        <w:rPr>
-          <w:rFonts w:hint="eastAsia"/>
-        </w:rPr>
       </w:pPr>
       <w:r>
         <w:rPr>
@@ -9274,6 +9259,24 @@
           <w:rFonts w:hint="eastAsia"/>
         </w:rPr>
         <w:t>dcmd.sql</w:t>
+      </w:r>
+      <w:r>
+        <w:rPr>
+          <w:rFonts w:hint="eastAsia"/>
+        </w:rPr>
+        <w:t>(ducter-server/interface</w:t>
+      </w:r>
+      <w:r>
+        <w:rPr>
+          <w:rFonts w:hint="eastAsia"/>
+        </w:rPr>
+        <w:t>目录下</w:t>
+      </w:r>
+      <w:r>
+        <w:rPr>
+          <w:rFonts w:hint="eastAsia"/>
+        </w:rPr>
+        <w:t>)</w:t>
       </w:r>
     </w:p>
     <w:p>
@@ -9448,7 +9451,7 @@
         <w:kern w:val="0"/>
         <w:szCs w:val="21"/>
       </w:rPr>
-      <w:t>10</w:t>
+      <w:t>11</w:t>
     </w:r>
     <w:r>
       <w:rPr>

--- a/doc/Ducter安装手册.docx
+++ b/doc/Ducter安装手册.docx
@@ -9264,7 +9264,19 @@
         <w:rPr>
           <w:rFonts w:hint="eastAsia"/>
         </w:rPr>
-        <w:t>(ducter-server/interface</w:t>
+        <w:t>(</w:t>
+      </w:r>
+      <w:r>
+        <w:rPr>
+          <w:rFonts w:hint="eastAsia"/>
+        </w:rPr>
+        <w:t>文件在</w:t>
+      </w:r>
+      <w:r>
+        <w:rPr>
+          <w:rFonts w:hint="eastAsia"/>
+        </w:rPr>
+        <w:t>ducter-server/interface</w:t>
       </w:r>
       <w:r>
         <w:rPr>

--- a/doc/Ducter安装手册.docx
+++ b/doc/Ducter安装手册.docx
@@ -156,6 +156,14 @@
           <w:i/>
         </w:rPr>
         <w:lastRenderedPageBreak/>
+        <w:t>怎么</w:t>
+      </w:r>
+      <w:r>
+        <w:rPr>
+          <w:rStyle w:val="af7"/>
+          <w:rFonts w:hint="eastAsia"/>
+          <w:i/>
+        </w:rPr>
         <w:t>变更记录</w:t>
       </w:r>
     </w:p>
@@ -3049,7 +3057,7 @@
             <w:sz w:val="24"/>
             <w:szCs w:val="24"/>
           </w:rPr>
-          <w:t>https://github.com/dengleitju/ducter-server/archive/v1.2.0.tar.gz</w:t>
+          <w:t>https://github.com/dengleitju/ducter-server/archive/v1.0.2.tar.gz</w:t>
         </w:r>
       </w:hyperlink>
       <w:r>
@@ -3159,7 +3167,58 @@
           <w:sz w:val="24"/>
           <w:szCs w:val="24"/>
         </w:rPr>
-        <w:t>ducter-server-1.2.0</w:t>
+        <w:t>ducter-server-1.</w:t>
+      </w:r>
+      <w:r>
+        <w:rPr>
+          <w:rFonts w:asciiTheme="minorEastAsia" w:eastAsiaTheme="minorEastAsia" w:hAnsiTheme="minorEastAsia" w:hint="eastAsia"/>
+          <w:sz w:val="24"/>
+          <w:szCs w:val="24"/>
+        </w:rPr>
+        <w:t>0.2</w:t>
+      </w:r>
+    </w:p>
+    <w:p>
+      <w:pPr>
+        <w:pStyle w:val="af9"/>
+        <w:ind w:left="1260" w:firstLineChars="0" w:firstLine="0"/>
+        <w:rPr>
+          <w:rFonts w:asciiTheme="minorEastAsia" w:eastAsiaTheme="minorEastAsia" w:hAnsiTheme="minorEastAsia"/>
+          <w:sz w:val="24"/>
+          <w:szCs w:val="24"/>
+        </w:rPr>
+      </w:pPr>
+      <w:r>
+        <w:rPr>
+          <w:rFonts w:asciiTheme="minorEastAsia" w:eastAsiaTheme="minorEastAsia" w:hAnsiTheme="minorEastAsia" w:hint="eastAsia"/>
+          <w:sz w:val="24"/>
+          <w:szCs w:val="24"/>
+        </w:rPr>
+        <w:t>#</w:t>
+      </w:r>
+      <w:r>
+        <w:rPr>
+          <w:rFonts w:asciiTheme="minorEastAsia" w:eastAsiaTheme="minorEastAsia" w:hAnsiTheme="minorEastAsia"/>
+          <w:sz w:val="24"/>
+          <w:szCs w:val="24"/>
+        </w:rPr>
+        <w:t>export LD_LIBRARY_PATH=$LD</w:t>
+      </w:r>
+      <w:r>
+        <w:rPr>
+          <w:rFonts w:asciiTheme="minorEastAsia" w:eastAsiaTheme="minorEastAsia" w:hAnsiTheme="minorEastAsia"/>
+          <w:sz w:val="24"/>
+          <w:szCs w:val="24"/>
+        </w:rPr>
+        <w:t>_LIBRARY_PATH:/usr/local/cwinux</w:t>
+      </w:r>
+      <w:r>
+        <w:rPr>
+          <w:rFonts w:asciiTheme="minorEastAsia" w:eastAsiaTheme="minorEastAsia" w:hAnsiTheme="minorEastAsia" w:hint="eastAsia"/>
+          <w:sz w:val="24"/>
+          <w:szCs w:val="24"/>
+        </w:rPr>
+        <w:t>/lib/</w:t>
       </w:r>
     </w:p>
     <w:p>
@@ -3228,6 +3287,7 @@
           <w:sz w:val="24"/>
           <w:szCs w:val="24"/>
         </w:rPr>
+        <w:lastRenderedPageBreak/>
         <w:t>#</w:t>
       </w:r>
       <w:r>
@@ -3236,16 +3296,7 @@
           <w:sz w:val="24"/>
           <w:szCs w:val="24"/>
         </w:rPr>
-        <w:t xml:space="preserve">./configure --with-cwinux=/usr/local/cwinux/include </w:t>
-      </w:r>
-      <w:r>
-        <w:rPr>
-          <w:rFonts w:asciiTheme="minorEastAsia" w:eastAsiaTheme="minorEastAsia" w:hAnsiTheme="minorEastAsia"/>
-          <w:sz w:val="24"/>
-          <w:szCs w:val="24"/>
-        </w:rPr>
-        <w:lastRenderedPageBreak/>
-        <w:t>--with-protobuf=/usr/local/include --prefix=/var/</w:t>
+        <w:t>./configure --with-cwinux=/usr/local/cwinux/include --with-protobuf=/usr/local/include --prefix=/var/</w:t>
       </w:r>
       <w:r>
         <w:rPr>
@@ -4649,6 +4700,7 @@
           <w:sz w:val="21"/>
           <w:szCs w:val="21"/>
         </w:rPr>
+        <w:lastRenderedPageBreak/>
         <w:t>#web连接的用户名</w:t>
       </w:r>
     </w:p>
@@ -4749,7 +4801,6 @@
           <w:sz w:val="21"/>
           <w:szCs w:val="21"/>
         </w:rPr>
-        <w:lastRenderedPageBreak/>
         <w:t>#web连接的用户口令</w:t>
       </w:r>
     </w:p>
@@ -6865,6 +6916,7 @@
         <w:pStyle w:val="5"/>
       </w:pPr>
       <w:r>
+        <w:lastRenderedPageBreak/>
         <w:t>C</w:t>
       </w:r>
       <w:r>
@@ -6962,7 +7014,6 @@
           <w:rFonts w:asciiTheme="minorEastAsia" w:eastAsiaTheme="minorEastAsia" w:hAnsiTheme="minorEastAsia" w:hint="eastAsia"/>
           <w:sz w:val="24"/>
         </w:rPr>
-        <w:lastRenderedPageBreak/>
         <w:t xml:space="preserve">  </w:t>
       </w:r>
       <w:r>
@@ -7922,6 +7973,7 @@
           <w:rFonts w:asciiTheme="minorEastAsia" w:eastAsiaTheme="minorEastAsia" w:hAnsiTheme="minorEastAsia" w:hint="eastAsia"/>
           <w:sz w:val="24"/>
         </w:rPr>
+        <w:lastRenderedPageBreak/>
         <w:t xml:space="preserve">              #start.sh</w:t>
       </w:r>
     </w:p>
@@ -7969,7 +8021,6 @@
           <w:b/>
           <w:sz w:val="24"/>
         </w:rPr>
-        <w:lastRenderedPageBreak/>
         <w:t xml:space="preserve">      停止：</w:t>
       </w:r>
     </w:p>
@@ -8432,6 +8483,7 @@
         <w:ind w:left="840"/>
       </w:pPr>
       <w:r>
+        <w:lastRenderedPageBreak/>
         <w:t>DocumentRoot "/usr/share/ducter/basic/web"</w:t>
       </w:r>
     </w:p>
@@ -8453,7 +8505,6 @@
         <w:ind w:left="840"/>
       </w:pPr>
       <w:r>
-        <w:lastRenderedPageBreak/>
         <w:t>&lt;Directory /usr/share/ducter/basic/web&gt;</w:t>
       </w:r>
     </w:p>
@@ -8636,14 +8687,33 @@
           <w:rPr>
             <w:rStyle w:val="ac"/>
           </w:rPr>
-          <w:t>https://github.com/dengleitju/ducter-web/archive/v1.2.0.tar.gz</w:t>
+          <w:t>https://github.com/dengleitju/ducter-web/archive/v1.0</w:t>
+        </w:r>
+        <w:r>
+          <w:rPr>
+            <w:rStyle w:val="ac"/>
+            <w:rFonts w:hint="eastAsia"/>
+          </w:rPr>
+          <w:t>.2</w:t>
+        </w:r>
+        <w:r>
+          <w:rPr>
+            <w:rStyle w:val="ac"/>
+          </w:rPr>
+          <w:t>.tar.gz</w:t>
         </w:r>
       </w:hyperlink>
       <w:r>
         <w:rPr>
           <w:rFonts w:hint="eastAsia"/>
         </w:rPr>
-        <w:t xml:space="preserve"> -O ducter_web1.2.0.tar.gz</w:t>
+        <w:t xml:space="preserve"> -O ducter_web1.0.2</w:t>
+      </w:r>
+      <w:r>
+        <w:rPr>
+          <w:rFonts w:hint="eastAsia"/>
+        </w:rPr>
+        <w:t>.tar.gz</w:t>
       </w:r>
     </w:p>
     <w:p>
@@ -8654,7 +8724,50 @@
         <w:rPr>
           <w:rFonts w:hint="eastAsia"/>
         </w:rPr>
-        <w:t xml:space="preserve">#tar </w:t>
+        <w:t>#</w:t>
+      </w:r>
+      <w:r>
+        <w:t>tar -zxvf ducter_web1.0.2.tar.gz</w:t>
+      </w:r>
+    </w:p>
+    <w:p>
+      <w:pPr>
+        <w:ind w:left="840"/>
+      </w:pPr>
+      <w:r>
+        <w:rPr>
+          <w:rFonts w:hint="eastAsia"/>
+        </w:rPr>
+        <w:t xml:space="preserve">#mv </w:t>
+      </w:r>
+      <w:r>
+        <w:t>ducter-web-1.</w:t>
+      </w:r>
+      <w:r>
+        <w:t>0</w:t>
+      </w:r>
+      <w:r>
+        <w:rPr>
+          <w:rFonts w:hint="eastAsia"/>
+        </w:rPr>
+        <w:t>.2</w:t>
+      </w:r>
+      <w:r>
+        <w:rPr>
+          <w:rFonts w:hint="eastAsia"/>
+        </w:rPr>
+        <w:t>/basic ./</w:t>
+      </w:r>
+    </w:p>
+    <w:p>
+      <w:pPr>
+        <w:ind w:left="840"/>
+      </w:pPr>
+      <w:r>
+        <w:rPr>
+          <w:rFonts w:hint="eastAsia"/>
+        </w:rPr>
+        <w:t xml:space="preserve">#rm </w:t>
       </w:r>
       <w:r>
         <w:t>–</w:t>
@@ -8663,19 +8776,16 @@
         <w:rPr>
           <w:rFonts w:hint="eastAsia"/>
         </w:rPr>
-        <w:t xml:space="preserve">zxvf </w:t>
-      </w:r>
-      <w:r>
-        <w:rPr>
-          <w:rFonts w:hint="eastAsia"/>
-        </w:rPr>
-        <w:t>ducter_web1.2.0</w:t>
-      </w:r>
-      <w:r>
-        <w:rPr>
-          <w:rFonts w:hint="eastAsia"/>
-        </w:rPr>
-        <w:t>.tar.gz</w:t>
+        <w:t xml:space="preserve">rf </w:t>
+      </w:r>
+      <w:r>
+        <w:t>ducter-web-1.</w:t>
+      </w:r>
+      <w:r>
+        <w:rPr>
+          <w:rFonts w:hint="eastAsia"/>
+        </w:rPr>
+        <w:t>0.2</w:t>
       </w:r>
     </w:p>
     <w:p>
@@ -8686,16 +8796,13 @@
         <w:rPr>
           <w:rFonts w:hint="eastAsia"/>
         </w:rPr>
-        <w:t xml:space="preserve">#mv </w:t>
-      </w:r>
-      <w:r>
-        <w:t>ducter-web-1.2.0</w:t>
-      </w:r>
-      <w:r>
-        <w:rPr>
-          <w:rFonts w:hint="eastAsia"/>
-        </w:rPr>
-        <w:t>/basic ./</w:t>
+        <w:t>#</w:t>
+      </w:r>
+      <w:r>
+        <w:rPr>
+          <w:rFonts w:hint="eastAsia"/>
+        </w:rPr>
+        <w:t>cd basic</w:t>
       </w:r>
     </w:p>
     <w:p>
@@ -8706,10 +8813,16 @@
         <w:rPr>
           <w:rFonts w:hint="eastAsia"/>
         </w:rPr>
-        <w:t xml:space="preserve">#rm </w:t>
-      </w:r>
-      <w:r>
-        <w:t>ducter-web-1.2.0</w:t>
+        <w:t>#</w:t>
+      </w:r>
+      <w:r>
+        <w:t>unzip vendor.zip</w:t>
+      </w:r>
+      <w:r>
+        <w:rPr>
+          <w:rFonts w:hint="eastAsia"/>
+        </w:rPr>
+        <w:t xml:space="preserve"> </w:t>
       </w:r>
     </w:p>
     <w:p>
@@ -8720,7 +8833,7 @@
         <w:rPr>
           <w:rFonts w:hint="eastAsia"/>
         </w:rPr>
-        <w:t># cd basic</w:t>
+        <w:t>#rm vendor.zip</w:t>
       </w:r>
     </w:p>
     <w:p>
@@ -8731,10 +8844,16 @@
         <w:rPr>
           <w:rFonts w:hint="eastAsia"/>
         </w:rPr>
-        <w:t>#</w:t>
-      </w:r>
-      <w:r>
-        <w:t xml:space="preserve"> unzip vendor.zip</w:t>
+        <w:t xml:space="preserve">#chow </w:t>
+      </w:r>
+      <w:r>
+        <w:t>–</w:t>
+      </w:r>
+      <w:r>
+        <w:rPr>
+          <w:rFonts w:hint="eastAsia"/>
+        </w:rPr>
+        <w:t>R www:www /usr/share/ducter</w:t>
       </w:r>
       <w:r>
         <w:rPr>
@@ -8742,17 +8861,46 @@
         </w:rPr>
         <w:t xml:space="preserve"> </w:t>
       </w:r>
+      <w:r>
+        <w:rPr>
+          <w:rFonts w:hint="eastAsia"/>
+          <w:color w:val="FF0000"/>
+        </w:rPr>
+        <w:t>注意</w:t>
+      </w:r>
+      <w:r>
+        <w:rPr>
+          <w:rFonts w:hint="eastAsia"/>
+          <w:color w:val="FF0000"/>
+        </w:rPr>
+        <w:t>www</w:t>
+      </w:r>
+      <w:r>
+        <w:rPr>
+          <w:rFonts w:hint="eastAsia"/>
+          <w:color w:val="FF0000"/>
+        </w:rPr>
+        <w:t>为</w:t>
+      </w:r>
+      <w:r>
+        <w:rPr>
+          <w:rFonts w:hint="eastAsia"/>
+          <w:color w:val="FF0000"/>
+        </w:rPr>
+        <w:t>apache</w:t>
+      </w:r>
+      <w:r>
+        <w:rPr>
+          <w:rFonts w:hint="eastAsia"/>
+          <w:color w:val="FF0000"/>
+        </w:rPr>
+        <w:t>服务启动帐号</w:t>
+      </w:r>
     </w:p>
     <w:p>
       <w:pPr>
         <w:ind w:left="840"/>
       </w:pPr>
-      <w:r>
-        <w:rPr>
-          <w:rFonts w:hint="eastAsia"/>
-        </w:rPr>
-        <w:t>#rm vendor.zip</w:t>
-      </w:r>
     </w:p>
     <w:p>
       <w:pPr>
@@ -8762,7 +8910,246 @@
         <w:rPr>
           <w:rFonts w:hint="eastAsia"/>
         </w:rPr>
-        <w:t xml:space="preserve">#chow </w:t>
+        <w:t>修改</w:t>
+      </w:r>
+      <w:r>
+        <w:rPr>
+          <w:rFonts w:hint="eastAsia"/>
+        </w:rPr>
+        <w:t>ducter</w:t>
+      </w:r>
+      <w:r>
+        <w:rPr>
+          <w:rFonts w:hint="eastAsia"/>
+        </w:rPr>
+        <w:t>配置</w:t>
+      </w:r>
+    </w:p>
+    <w:p>
+      <w:pPr>
+        <w:ind w:left="840"/>
+      </w:pPr>
+      <w:r>
+        <w:rPr>
+          <w:rFonts w:hint="eastAsia"/>
+        </w:rPr>
+        <w:t xml:space="preserve">#vim </w:t>
+      </w:r>
+      <w:r>
+        <w:t>/usr/share/ducter/basic/config</w:t>
+      </w:r>
+      <w:r>
+        <w:rPr>
+          <w:rFonts w:hint="eastAsia"/>
+        </w:rPr>
+        <w:t xml:space="preserve">/db.conf </w:t>
+      </w:r>
+      <w:r>
+        <w:rPr>
+          <w:rFonts w:hint="eastAsia"/>
+        </w:rPr>
+        <w:t>修改数据库</w:t>
+      </w:r>
+      <w:r>
+        <w:rPr>
+          <w:rFonts w:hint="eastAsia"/>
+        </w:rPr>
+        <w:t>host, user, passwd</w:t>
+      </w:r>
+    </w:p>
+    <w:p>
+      <w:pPr>
+        <w:ind w:left="840"/>
+      </w:pPr>
+      <w:r>
+        <w:t>return [</w:t>
+      </w:r>
+    </w:p>
+    <w:p>
+      <w:pPr>
+        <w:ind w:left="840"/>
+      </w:pPr>
+      <w:r>
+        <w:lastRenderedPageBreak/>
+        <w:t xml:space="preserve">    'class' =&gt; 'yii\db\Connection',</w:t>
+      </w:r>
+    </w:p>
+    <w:p>
+      <w:pPr>
+        <w:ind w:left="840"/>
+      </w:pPr>
+      <w:r>
+        <w:t xml:space="preserve">    'dsn' =&gt; 'mysql:host=</w:t>
+      </w:r>
+      <w:r>
+        <w:rPr>
+          <w:color w:val="FF0000"/>
+        </w:rPr>
+        <w:t>127.0.0.1</w:t>
+      </w:r>
+      <w:r>
+        <w:t>;dbname=dcmd',</w:t>
+      </w:r>
+    </w:p>
+    <w:p>
+      <w:pPr>
+        <w:ind w:left="840"/>
+      </w:pPr>
+      <w:r>
+        <w:t xml:space="preserve">    'username' =&gt; '</w:t>
+      </w:r>
+      <w:r>
+        <w:rPr>
+          <w:color w:val="FF0000"/>
+        </w:rPr>
+        <w:t>dcmd</w:t>
+      </w:r>
+      <w:r>
+        <w:t>',</w:t>
+      </w:r>
+    </w:p>
+    <w:p>
+      <w:pPr>
+        <w:ind w:left="840"/>
+      </w:pPr>
+      <w:r>
+        <w:t xml:space="preserve">    'password' =&gt; '</w:t>
+      </w:r>
+      <w:r>
+        <w:rPr>
+          <w:color w:val="FF0000"/>
+        </w:rPr>
+        <w:t>dcmd123456</w:t>
+      </w:r>
+      <w:r>
+        <w:t>',</w:t>
+      </w:r>
+    </w:p>
+    <w:p>
+      <w:pPr>
+        <w:ind w:left="840"/>
+      </w:pPr>
+      <w:r>
+        <w:t xml:space="preserve">    'charset' =&gt; 'utf8',</w:t>
+      </w:r>
+    </w:p>
+    <w:p>
+      <w:pPr>
+        <w:ind w:left="840"/>
+      </w:pPr>
+      <w:r>
+        <w:t>];</w:t>
+      </w:r>
+    </w:p>
+    <w:p>
+      <w:pPr>
+        <w:ind w:left="840"/>
+        <w:rPr>
+          <w:color w:val="FF0000"/>
+        </w:rPr>
+      </w:pPr>
+      <w:r>
+        <w:rPr>
+          <w:rFonts w:hint="eastAsia"/>
+          <w:color w:val="FF0000"/>
+        </w:rPr>
+        <w:t>注意：该数据库连接帐号需要有读，写，删，锁数据库权限。</w:t>
+      </w:r>
+    </w:p>
+    <w:p/>
+    <w:p>
+      <w:pPr>
+        <w:pStyle w:val="3"/>
+      </w:pPr>
+      <w:r>
+        <w:rPr>
+          <w:rFonts w:hint="eastAsia"/>
+        </w:rPr>
+        <w:t>数据库安装与初始化</w:t>
+      </w:r>
+    </w:p>
+    <w:p>
+      <w:pPr>
+        <w:ind w:left="420" w:firstLine="420"/>
+      </w:pPr>
+      <w:r>
+        <w:rPr>
+          <w:rFonts w:hint="eastAsia"/>
+        </w:rPr>
+        <w:t>安装</w:t>
+      </w:r>
+      <w:r>
+        <w:rPr>
+          <w:rFonts w:hint="eastAsia"/>
+        </w:rPr>
+        <w:t>mysql</w:t>
+      </w:r>
+    </w:p>
+    <w:p>
+      <w:pPr>
+        <w:ind w:left="420" w:firstLine="420"/>
+      </w:pPr>
+      <w:r>
+        <w:rPr>
+          <w:rFonts w:hint="eastAsia"/>
+        </w:rPr>
+        <w:t>#sudo yum install mysql</w:t>
+      </w:r>
+      <w:r>
+        <w:rPr>
+          <w:rFonts w:hint="eastAsia"/>
+        </w:rPr>
+        <w:t>-server</w:t>
+      </w:r>
+    </w:p>
+    <w:p>
+      <w:pPr>
+        <w:ind w:left="420" w:firstLine="420"/>
+      </w:pPr>
+      <w:r>
+        <w:rPr>
+          <w:rFonts w:hint="eastAsia"/>
+        </w:rPr>
+        <w:t>启动</w:t>
+      </w:r>
+      <w:r>
+        <w:rPr>
+          <w:rFonts w:hint="eastAsia"/>
+        </w:rPr>
+        <w:t>Mysql</w:t>
+      </w:r>
+    </w:p>
+    <w:p>
+      <w:pPr>
+        <w:ind w:left="420" w:firstLine="420"/>
+      </w:pPr>
+      <w:r>
+        <w:rPr>
+          <w:rFonts w:hint="eastAsia"/>
+        </w:rPr>
+        <w:t>/ect/rc.d/init.d/mysqld start</w:t>
+      </w:r>
+    </w:p>
+    <w:p>
+      <w:pPr>
+        <w:ind w:left="420" w:firstLine="420"/>
+      </w:pPr>
+      <w:r>
+        <w:rPr>
+          <w:rFonts w:hint="eastAsia"/>
+        </w:rPr>
+        <w:t>登陆数据库，初始化数据库密码为空</w:t>
+      </w:r>
+    </w:p>
+    <w:p>
+      <w:pPr>
+        <w:ind w:left="420" w:firstLine="420"/>
+      </w:pPr>
+      <w:r>
+        <w:rPr>
+          <w:rFonts w:hint="eastAsia"/>
+        </w:rPr>
+        <w:t xml:space="preserve">/usr/bin/mysql </w:t>
       </w:r>
       <w:r>
         <w:t>–</w:t>
@@ -8771,19 +9158,254 @@
         <w:rPr>
           <w:rFonts w:hint="eastAsia"/>
         </w:rPr>
-        <w:t>R www:www /usr/share/ducter</w:t>
-      </w:r>
-      <w:r>
-        <w:rPr>
-          <w:rFonts w:hint="eastAsia"/>
-        </w:rPr>
-        <w:t xml:space="preserve"> </w:t>
-      </w:r>
-      <w:r>
+        <w:t xml:space="preserve">uroot </w:t>
+      </w:r>
+      <w:r>
+        <w:t>–</w:t>
+      </w:r>
+      <w:r>
+        <w:rPr>
+          <w:rFonts w:hint="eastAsia"/>
+        </w:rPr>
+        <w:t>p</w:t>
+      </w:r>
+    </w:p>
+    <w:p>
+      <w:pPr>
+        <w:ind w:left="420" w:firstLine="420"/>
+      </w:pPr>
+      <w:r>
+        <w:rPr>
+          <w:rFonts w:hint="eastAsia"/>
+        </w:rPr>
+        <w:t>设置</w:t>
+      </w:r>
+      <w:r>
+        <w:rPr>
+          <w:rFonts w:hint="eastAsia"/>
+        </w:rPr>
+        <w:t>root</w:t>
+      </w:r>
+      <w:r>
+        <w:rPr>
+          <w:rFonts w:hint="eastAsia"/>
+        </w:rPr>
+        <w:t>密码并创建</w:t>
+      </w:r>
+      <w:r>
+        <w:rPr>
+          <w:rFonts w:hint="eastAsia"/>
+        </w:rPr>
+        <w:t>dcmd</w:t>
+      </w:r>
+      <w:r>
+        <w:rPr>
+          <w:rFonts w:hint="eastAsia"/>
+        </w:rPr>
+        <w:t>库</w:t>
+      </w:r>
+    </w:p>
+    <w:p>
+      <w:pPr>
+        <w:ind w:left="420" w:firstLine="420"/>
+      </w:pPr>
+      <w:r>
+        <w:t>M</w:t>
+      </w:r>
+      <w:r>
+        <w:rPr>
+          <w:rFonts w:hint="eastAsia"/>
+        </w:rPr>
+        <w:t>ysql&gt;use mysql;</w:t>
+      </w:r>
+    </w:p>
+    <w:p>
+      <w:pPr>
+        <w:ind w:left="420" w:firstLine="420"/>
+      </w:pPr>
+      <w:r>
+        <w:rPr>
+          <w:rFonts w:hint="eastAsia"/>
+        </w:rPr>
+        <w:t>Mysql&gt;update user set passwd=passwd(</w:t>
+      </w:r>
+      <w:r>
+        <w:t>‘</w:t>
+      </w:r>
+      <w:r>
+        <w:rPr>
+          <w:rFonts w:hint="eastAsia"/>
+        </w:rPr>
+        <w:t>root123456</w:t>
+      </w:r>
+      <w:r>
+        <w:t>’</w:t>
+      </w:r>
+      <w:r>
+        <w:rPr>
+          <w:rFonts w:hint="eastAsia"/>
+        </w:rPr>
+        <w:t xml:space="preserve">) where user = </w:t>
+      </w:r>
+      <w:r>
+        <w:t>‘</w:t>
+      </w:r>
+      <w:r>
+        <w:rPr>
+          <w:rFonts w:hint="eastAsia"/>
+        </w:rPr>
+        <w:t>root</w:t>
+      </w:r>
+      <w:r>
+        <w:t>’</w:t>
+      </w:r>
+      <w:r>
+        <w:rPr>
+          <w:rFonts w:hint="eastAsia"/>
+        </w:rPr>
+        <w:t>;</w:t>
+      </w:r>
+    </w:p>
+    <w:p>
+      <w:pPr>
+        <w:ind w:left="420" w:firstLine="420"/>
+      </w:pPr>
+      <w:r>
+        <w:t>M</w:t>
+      </w:r>
+      <w:r>
+        <w:rPr>
+          <w:rFonts w:hint="eastAsia"/>
+        </w:rPr>
+        <w:t>ysql&gt;flush privileges;</w:t>
+      </w:r>
+    </w:p>
+    <w:p>
+      <w:pPr>
+        <w:ind w:left="420" w:firstLine="420"/>
+      </w:pPr>
+      <w:r>
+        <w:t>M</w:t>
+      </w:r>
+      <w:r>
+        <w:rPr>
+          <w:rFonts w:hint="eastAsia"/>
+        </w:rPr>
+        <w:t>ysql&gt;create database dcmd</w:t>
+      </w:r>
+      <w:r>
+        <w:rPr>
+          <w:rFonts w:hint="eastAsia"/>
+        </w:rPr>
+        <w:t xml:space="preserve"> default character utf8;</w:t>
+      </w:r>
+    </w:p>
+    <w:p>
+      <w:pPr>
+        <w:ind w:left="420" w:firstLine="420"/>
+      </w:pPr>
+      <w:r>
+        <w:t>M</w:t>
+      </w:r>
+      <w:r>
+        <w:rPr>
+          <w:rFonts w:hint="eastAsia"/>
+        </w:rPr>
+        <w:t>ysql&gt;exit;</w:t>
+      </w:r>
+    </w:p>
+    <w:p>
+      <w:pPr>
+        <w:ind w:left="420" w:firstLine="420"/>
+      </w:pPr>
+      <w:r>
+        <w:rPr>
+          <w:rFonts w:hint="eastAsia"/>
+        </w:rPr>
+        <w:t>导入</w:t>
+      </w:r>
+      <w:r>
+        <w:rPr>
+          <w:rFonts w:hint="eastAsia"/>
+        </w:rPr>
+        <w:t>ducter</w:t>
+      </w:r>
+      <w:r>
+        <w:rPr>
+          <w:rFonts w:hint="eastAsia"/>
+        </w:rPr>
+        <w:t>数据库文件</w:t>
+      </w:r>
+      <w:r>
+        <w:rPr>
+          <w:rFonts w:hint="eastAsia"/>
+        </w:rPr>
+        <w:t>dcmd.sql</w:t>
+      </w:r>
+      <w:r>
+        <w:rPr>
+          <w:rFonts w:hint="eastAsia"/>
+        </w:rPr>
+        <w:t>(ducter-server/interface</w:t>
+      </w:r>
+      <w:r>
+        <w:rPr>
+          <w:rFonts w:hint="eastAsia"/>
+        </w:rPr>
+        <w:t>目录下</w:t>
+      </w:r>
+      <w:r>
+        <w:rPr>
+          <w:rFonts w:hint="eastAsia"/>
+        </w:rPr>
+        <w:t>)</w:t>
+      </w:r>
+    </w:p>
+    <w:p>
+      <w:pPr>
+        <w:ind w:left="420" w:firstLine="420"/>
+      </w:pPr>
+      <w:r>
+        <w:t>M</w:t>
+      </w:r>
+      <w:r>
+        <w:rPr>
+          <w:rFonts w:hint="eastAsia"/>
+        </w:rPr>
+        <w:t xml:space="preserve">ysql </w:t>
+      </w:r>
+      <w:r>
+        <w:t>–</w:t>
+      </w:r>
+      <w:r>
+        <w:rPr>
+          <w:rFonts w:hint="eastAsia"/>
+        </w:rPr>
+        <w:t xml:space="preserve">uroot </w:t>
+      </w:r>
+      <w:r>
+        <w:t>–</w:t>
+      </w:r>
+      <w:r>
+        <w:rPr>
+          <w:rFonts w:hint="eastAsia"/>
+        </w:rPr>
+        <w:t>proot123456 dcmd &lt; dcmd.sql</w:t>
+      </w:r>
+    </w:p>
+    <w:p>
+      <w:pPr>
+        <w:ind w:left="420" w:firstLine="420"/>
         <w:rPr>
           <w:rFonts w:hint="eastAsia"/>
           <w:color w:val="FF0000"/>
         </w:rPr>
+      </w:pPr>
+      <w:r>
+        <w:rPr>
+          <w:rFonts w:hint="eastAsia"/>
+          <w:color w:val="FF0000"/>
+        </w:rPr>
         <w:t>注意</w:t>
       </w:r>
       <w:r>
@@ -8791,541 +9413,438 @@
           <w:rFonts w:hint="eastAsia"/>
           <w:color w:val="FF0000"/>
         </w:rPr>
-        <w:t>www</w:t>
+        <w:t>:</w:t>
       </w:r>
       <w:r>
         <w:rPr>
           <w:rFonts w:hint="eastAsia"/>
           <w:color w:val="FF0000"/>
         </w:rPr>
-        <w:t>为</w:t>
+        <w:t>默认导入</w:t>
       </w:r>
       <w:r>
         <w:rPr>
           <w:rFonts w:hint="eastAsia"/>
           <w:color w:val="FF0000"/>
         </w:rPr>
-        <w:t>apache</w:t>
+        <w:t>以下脚本，脚本用户默认使用</w:t>
       </w:r>
       <w:r>
         <w:rPr>
           <w:rFonts w:hint="eastAsia"/>
           <w:color w:val="FF0000"/>
         </w:rPr>
-        <w:t>服务启动帐号</w:t>
+        <w:t>root</w:t>
+      </w:r>
+      <w:r>
+        <w:rPr>
+          <w:rFonts w:hint="eastAsia"/>
+          <w:color w:val="FF0000"/>
+        </w:rPr>
+        <w:t>运行，可以根据需要修改运行用户。</w:t>
+      </w:r>
+    </w:p>
+    <w:p>
+      <w:pPr>
+        <w:ind w:left="420" w:firstLine="420"/>
+        <w:rPr>
+          <w:rFonts w:hint="eastAsia"/>
+        </w:rPr>
+      </w:pPr>
+      <w:r>
+        <w:rPr>
+          <w:rFonts w:hint="eastAsia"/>
+        </w:rPr>
+        <w:t>1.</w:t>
+      </w:r>
+      <w:r>
+        <w:rPr>
+          <w:rFonts w:hint="eastAsia"/>
+        </w:rPr>
+        <w:t>任务模板：</w:t>
+      </w:r>
+    </w:p>
+    <w:p>
+      <w:pPr>
+        <w:pStyle w:val="af9"/>
+        <w:numPr>
+          <w:ilvl w:val="0"/>
+          <w:numId w:val="25"/>
+        </w:numPr>
+        <w:ind w:firstLineChars="0"/>
+        <w:rPr>
+          <w:rFonts w:hint="eastAsia"/>
+        </w:rPr>
+      </w:pPr>
+      <w:r>
+        <w:t>I</w:t>
+      </w:r>
+      <w:r>
+        <w:rPr>
+          <w:rFonts w:hint="eastAsia"/>
+        </w:rPr>
+        <w:t xml:space="preserve">nstall_by_svn: </w:t>
+      </w:r>
+      <w:r>
+        <w:rPr>
+          <w:rFonts w:hint="eastAsia"/>
+        </w:rPr>
+        <w:t>通过</w:t>
+      </w:r>
+      <w:r>
+        <w:rPr>
+          <w:rFonts w:hint="eastAsia"/>
+        </w:rPr>
+        <w:t>svn</w:t>
+      </w:r>
+      <w:r>
+        <w:rPr>
+          <w:rFonts w:hint="eastAsia"/>
+        </w:rPr>
+        <w:t>安装上线任务模板样例。</w:t>
+      </w:r>
+    </w:p>
+    <w:p>
+      <w:pPr>
+        <w:pStyle w:val="af9"/>
+        <w:numPr>
+          <w:ilvl w:val="0"/>
+          <w:numId w:val="25"/>
+        </w:numPr>
+        <w:ind w:firstLineChars="0"/>
+        <w:rPr>
+          <w:rFonts w:hint="eastAsia"/>
+        </w:rPr>
+      </w:pPr>
+      <w:r>
+        <w:t>T</w:t>
+      </w:r>
+      <w:r>
+        <w:rPr>
+          <w:rFonts w:hint="eastAsia"/>
+        </w:rPr>
+        <w:t xml:space="preserve">est_process: </w:t>
+      </w:r>
+      <w:r>
+        <w:rPr>
+          <w:rFonts w:hint="eastAsia"/>
+        </w:rPr>
+        <w:t>测试任务进度模板样例。</w:t>
+      </w:r>
+    </w:p>
+    <w:p>
+      <w:pPr>
+        <w:pStyle w:val="af9"/>
+        <w:numPr>
+          <w:ilvl w:val="0"/>
+          <w:numId w:val="25"/>
+        </w:numPr>
+        <w:ind w:firstLineChars="0"/>
+        <w:rPr>
+          <w:rFonts w:hint="eastAsia"/>
+        </w:rPr>
+      </w:pPr>
+      <w:r>
+        <w:t>T</w:t>
+      </w:r>
+      <w:r>
+        <w:rPr>
+          <w:rFonts w:hint="eastAsia"/>
+        </w:rPr>
+        <w:t xml:space="preserve">est_task_env: </w:t>
+      </w:r>
+      <w:r>
+        <w:rPr>
+          <w:rFonts w:hint="eastAsia"/>
+        </w:rPr>
+        <w:t>测试任务环境模板样例。</w:t>
       </w:r>
     </w:p>
     <w:p>
       <w:pPr>
         <w:ind w:left="840"/>
-      </w:pPr>
+        <w:rPr>
+          <w:rFonts w:hint="eastAsia"/>
+        </w:rPr>
+      </w:pPr>
+      <w:r>
+        <w:rPr>
+          <w:rFonts w:hint="eastAsia"/>
+        </w:rPr>
+        <w:t>2.</w:t>
+      </w:r>
+      <w:r>
+        <w:rPr>
+          <w:rFonts w:hint="eastAsia"/>
+        </w:rPr>
+        <w:t>操作</w:t>
+      </w:r>
+      <w:r>
+        <w:rPr>
+          <w:rFonts w:hint="eastAsia"/>
+        </w:rPr>
+        <w:t>:</w:t>
+      </w:r>
+    </w:p>
+    <w:p>
+      <w:pPr>
+        <w:pStyle w:val="af9"/>
+        <w:numPr>
+          <w:ilvl w:val="0"/>
+          <w:numId w:val="26"/>
+        </w:numPr>
+        <w:ind w:firstLineChars="0"/>
+        <w:rPr>
+          <w:rFonts w:hint="eastAsia"/>
+        </w:rPr>
+      </w:pPr>
+      <w:r>
+        <w:lastRenderedPageBreak/>
+        <w:t>G</w:t>
+      </w:r>
+      <w:r>
+        <w:rPr>
+          <w:rFonts w:hint="eastAsia"/>
+        </w:rPr>
+        <w:t xml:space="preserve">et_host_user: </w:t>
+      </w:r>
+      <w:r>
+        <w:rPr>
+          <w:rFonts w:hint="eastAsia"/>
+        </w:rPr>
+        <w:t>获取服务器用户列表。</w:t>
+      </w:r>
+    </w:p>
+    <w:p>
+      <w:pPr>
+        <w:pStyle w:val="af9"/>
+        <w:numPr>
+          <w:ilvl w:val="0"/>
+          <w:numId w:val="26"/>
+        </w:numPr>
+        <w:ind w:firstLineChars="0"/>
+        <w:rPr>
+          <w:rFonts w:hint="eastAsia"/>
+        </w:rPr>
+      </w:pPr>
+      <w:r>
+        <w:t>O</w:t>
+      </w:r>
+      <w:r>
+        <w:rPr>
+          <w:rFonts w:hint="eastAsia"/>
+        </w:rPr>
+        <w:t>s_info:</w:t>
+      </w:r>
+      <w:r>
+        <w:rPr>
+          <w:rFonts w:hint="eastAsia"/>
+        </w:rPr>
+        <w:t>获取操作系统信息。</w:t>
+      </w:r>
+    </w:p>
+    <w:p>
+      <w:pPr>
+        <w:pStyle w:val="af9"/>
+        <w:numPr>
+          <w:ilvl w:val="0"/>
+          <w:numId w:val="26"/>
+        </w:numPr>
+        <w:ind w:firstLineChars="0"/>
+        <w:rPr>
+          <w:rFonts w:hint="eastAsia"/>
+        </w:rPr>
+      </w:pPr>
+      <w:r>
+        <w:t>P</w:t>
+      </w:r>
+      <w:r>
+        <w:rPr>
+          <w:rFonts w:hint="eastAsia"/>
+        </w:rPr>
+        <w:t>roc_info:</w:t>
+      </w:r>
+      <w:r>
+        <w:rPr>
+          <w:rFonts w:hint="eastAsia"/>
+        </w:rPr>
+        <w:t>获取进程信息。</w:t>
+      </w:r>
+    </w:p>
+    <w:p>
+      <w:pPr>
+        <w:pStyle w:val="af9"/>
+        <w:numPr>
+          <w:ilvl w:val="0"/>
+          <w:numId w:val="26"/>
+        </w:numPr>
+        <w:ind w:firstLineChars="0"/>
+        <w:rPr>
+          <w:rFonts w:hint="eastAsia"/>
+        </w:rPr>
+      </w:pPr>
+      <w:r>
+        <w:t>P</w:t>
+      </w:r>
+      <w:r>
+        <w:rPr>
+          <w:rFonts w:hint="eastAsia"/>
+        </w:rPr>
+        <w:t>s: ps</w:t>
+      </w:r>
+      <w:r>
+        <w:rPr>
+          <w:rFonts w:hint="eastAsia"/>
+        </w:rPr>
+        <w:t>命令</w:t>
+      </w:r>
+    </w:p>
+    <w:p>
+      <w:pPr>
+        <w:pStyle w:val="af9"/>
+        <w:numPr>
+          <w:ilvl w:val="0"/>
+          <w:numId w:val="26"/>
+        </w:numPr>
+        <w:ind w:firstLineChars="0"/>
+        <w:rPr>
+          <w:rFonts w:hint="eastAsia"/>
+        </w:rPr>
+      </w:pPr>
+      <w:r>
+        <w:t>T</w:t>
+      </w:r>
+      <w:r>
+        <w:rPr>
+          <w:rFonts w:hint="eastAsia"/>
+        </w:rPr>
+        <w:t>est_opr_env:</w:t>
+      </w:r>
+      <w:r>
+        <w:rPr>
+          <w:rFonts w:hint="eastAsia"/>
+        </w:rPr>
+        <w:t>测试操作环境变量。</w:t>
+      </w:r>
     </w:p>
     <w:p>
       <w:pPr>
         <w:ind w:left="840"/>
-      </w:pPr>
-      <w:r>
-        <w:rPr>
-          <w:rFonts w:hint="eastAsia"/>
-        </w:rPr>
-        <w:t>修改</w:t>
-      </w:r>
-      <w:r>
-        <w:rPr>
-          <w:rFonts w:hint="eastAsia"/>
-        </w:rPr>
-        <w:t>ducter</w:t>
-      </w:r>
-      <w:r>
-        <w:rPr>
-          <w:rFonts w:hint="eastAsia"/>
-        </w:rPr>
-        <w:t>配置</w:t>
-      </w:r>
-    </w:p>
-    <w:p>
-      <w:pPr>
-        <w:ind w:left="840"/>
-      </w:pPr>
-      <w:r>
-        <w:rPr>
-          <w:rFonts w:hint="eastAsia"/>
-        </w:rPr>
-        <w:t xml:space="preserve">#vim </w:t>
-      </w:r>
-      <w:r>
-        <w:t>/usr/share/ducter/basic/config</w:t>
-      </w:r>
-      <w:r>
-        <w:rPr>
-          <w:rFonts w:hint="eastAsia"/>
-        </w:rPr>
-        <w:t xml:space="preserve">/db.conf </w:t>
-      </w:r>
-      <w:r>
-        <w:rPr>
-          <w:rFonts w:hint="eastAsia"/>
-        </w:rPr>
-        <w:t>修改数据库</w:t>
-      </w:r>
-      <w:r>
-        <w:rPr>
-          <w:rFonts w:hint="eastAsia"/>
-        </w:rPr>
-        <w:t>host, user, passwd</w:t>
-      </w:r>
-    </w:p>
-    <w:p>
-      <w:pPr>
-        <w:ind w:left="840"/>
-      </w:pPr>
-      <w:r>
-        <w:t>return [</w:t>
-      </w:r>
-    </w:p>
-    <w:p>
-      <w:pPr>
-        <w:ind w:left="840"/>
-      </w:pPr>
-      <w:r>
-        <w:t xml:space="preserve">    'class' =&gt; 'yii\db\Connection',</w:t>
-      </w:r>
-    </w:p>
-    <w:p>
-      <w:pPr>
-        <w:ind w:left="840"/>
-      </w:pPr>
-      <w:r>
-        <w:t xml:space="preserve">    'dsn' =&gt; 'mysql:host=</w:t>
-      </w:r>
-      <w:r>
-        <w:rPr>
-          <w:color w:val="FF0000"/>
-        </w:rPr>
-        <w:t>127.0.0.1</w:t>
-      </w:r>
-      <w:r>
-        <w:t>;dbname=dcmd',</w:t>
-      </w:r>
-    </w:p>
-    <w:p>
-      <w:pPr>
-        <w:ind w:left="840"/>
-      </w:pPr>
-      <w:r>
-        <w:t xml:space="preserve">    'username' =&gt; '</w:t>
-      </w:r>
-      <w:r>
-        <w:rPr>
-          <w:color w:val="FF0000"/>
-        </w:rPr>
-        <w:t>dcmd</w:t>
-      </w:r>
-      <w:r>
-        <w:t>',</w:t>
-      </w:r>
-    </w:p>
-    <w:p>
-      <w:pPr>
-        <w:ind w:left="840"/>
-      </w:pPr>
-      <w:r>
-        <w:lastRenderedPageBreak/>
-        <w:t xml:space="preserve">    'password' =&gt; '</w:t>
-      </w:r>
-      <w:r>
-        <w:rPr>
-          <w:color w:val="FF0000"/>
-        </w:rPr>
-        <w:t>dcmd123456</w:t>
-      </w:r>
-      <w:r>
-        <w:t>',</w:t>
-      </w:r>
-    </w:p>
-    <w:p>
-      <w:pPr>
-        <w:ind w:left="840"/>
-      </w:pPr>
-      <w:r>
-        <w:t xml:space="preserve">    'charset' =&gt; 'utf8',</w:t>
-      </w:r>
-    </w:p>
-    <w:p>
-      <w:pPr>
-        <w:ind w:left="840"/>
-      </w:pPr>
-      <w:r>
-        <w:t>];</w:t>
-      </w:r>
-    </w:p>
-    <w:p>
-      <w:pPr>
-        <w:ind w:left="840"/>
-        <w:rPr>
-          <w:color w:val="FF0000"/>
-        </w:rPr>
-      </w:pPr>
-      <w:r>
-        <w:rPr>
-          <w:rFonts w:hint="eastAsia"/>
-          <w:color w:val="FF0000"/>
-        </w:rPr>
-        <w:t>注意：该数据库连接帐号需要有读，写，删，锁数据库权限。</w:t>
-      </w:r>
-    </w:p>
-    <w:p/>
-    <w:p>
-      <w:pPr>
-        <w:pStyle w:val="3"/>
-      </w:pPr>
-      <w:r>
-        <w:rPr>
-          <w:rFonts w:hint="eastAsia"/>
-        </w:rPr>
-        <w:t>数据库安装与初始化</w:t>
+        <w:rPr>
+          <w:rFonts w:hint="eastAsia"/>
+        </w:rPr>
+      </w:pPr>
+      <w:r>
+        <w:rPr>
+          <w:rFonts w:hint="eastAsia"/>
+        </w:rPr>
+        <w:t>3.</w:t>
+      </w:r>
+      <w:r>
+        <w:rPr>
+          <w:rFonts w:hint="eastAsia"/>
+        </w:rPr>
+        <w:t>重复操作</w:t>
+      </w:r>
+      <w:r>
+        <w:rPr>
+          <w:rFonts w:hint="eastAsia"/>
+        </w:rPr>
+        <w:t>:</w:t>
+      </w:r>
+    </w:p>
+    <w:p>
+      <w:pPr>
+        <w:pStyle w:val="af9"/>
+        <w:numPr>
+          <w:ilvl w:val="0"/>
+          <w:numId w:val="27"/>
+        </w:numPr>
+        <w:ind w:firstLineChars="0"/>
+        <w:rPr>
+          <w:rFonts w:hint="eastAsia"/>
+        </w:rPr>
+      </w:pPr>
+      <w:r>
+        <w:t>G</w:t>
+      </w:r>
+      <w:r>
+        <w:rPr>
+          <w:rFonts w:hint="eastAsia"/>
+        </w:rPr>
+        <w:t>et_host_user:</w:t>
+      </w:r>
+      <w:r>
+        <w:rPr>
+          <w:rFonts w:hint="eastAsia"/>
+        </w:rPr>
+        <w:t>获取服务器用户列表。</w:t>
+      </w:r>
+    </w:p>
+    <w:p>
+      <w:pPr>
+        <w:pStyle w:val="af9"/>
+        <w:numPr>
+          <w:ilvl w:val="0"/>
+          <w:numId w:val="27"/>
+        </w:numPr>
+        <w:ind w:firstLineChars="0"/>
+        <w:rPr>
+          <w:rFonts w:hint="eastAsia"/>
+        </w:rPr>
+      </w:pPr>
+      <w:r>
+        <w:t>O</w:t>
+      </w:r>
+      <w:r>
+        <w:rPr>
+          <w:rFonts w:hint="eastAsia"/>
+        </w:rPr>
+        <w:t>s_info:</w:t>
+      </w:r>
+      <w:r>
+        <w:rPr>
+          <w:rFonts w:hint="eastAsia"/>
+        </w:rPr>
+        <w:t>获取服务器系统信息。</w:t>
       </w:r>
     </w:p>
     <w:p>
       <w:pPr>
         <w:ind w:left="420" w:firstLine="420"/>
-      </w:pPr>
-      <w:r>
-        <w:rPr>
-          <w:rFonts w:hint="eastAsia"/>
-        </w:rPr>
-        <w:t>安装</w:t>
-      </w:r>
-      <w:r>
-        <w:rPr>
-          <w:rFonts w:hint="eastAsia"/>
-        </w:rPr>
-        <w:t>mysql</w:t>
+        <w:rPr>
+          <w:rFonts w:hint="eastAsia"/>
+          <w:color w:val="C00000"/>
+        </w:rPr>
+      </w:pPr>
+      <w:r>
+        <w:rPr>
+          <w:rFonts w:hint="eastAsia"/>
+          <w:color w:val="C00000"/>
+        </w:rPr>
+        <w:t>注意：由于服务节点中使用了</w:t>
+      </w:r>
+      <w:r>
+        <w:rPr>
+          <w:rFonts w:hint="eastAsia"/>
+          <w:color w:val="C00000"/>
+        </w:rPr>
+        <w:t>get_host_user/os_info</w:t>
+      </w:r>
+      <w:r>
+        <w:rPr>
+          <w:rFonts w:hint="eastAsia"/>
+          <w:color w:val="C00000"/>
+        </w:rPr>
+        <w:t>两个重复操作，所以不可删除。</w:t>
       </w:r>
     </w:p>
     <w:p>
       <w:pPr>
         <w:ind w:left="420" w:firstLine="420"/>
-      </w:pPr>
-      <w:r>
-        <w:rPr>
-          <w:rFonts w:hint="eastAsia"/>
-        </w:rPr>
-        <w:t>#sudo yum install mysql</w:t>
-      </w:r>
-      <w:r>
-        <w:rPr>
-          <w:rFonts w:hint="eastAsia"/>
-        </w:rPr>
-        <w:t>-server</w:t>
-      </w:r>
-    </w:p>
-    <w:p>
-      <w:pPr>
-        <w:ind w:left="420" w:firstLine="420"/>
-      </w:pPr>
-      <w:r>
-        <w:rPr>
-          <w:rFonts w:hint="eastAsia"/>
-        </w:rPr>
-        <w:t>启动</w:t>
-      </w:r>
-      <w:r>
-        <w:rPr>
-          <w:rFonts w:hint="eastAsia"/>
-        </w:rPr>
-        <w:t>Mysql</w:t>
-      </w:r>
-    </w:p>
-    <w:p>
-      <w:pPr>
-        <w:ind w:left="420" w:firstLine="420"/>
-      </w:pPr>
-      <w:r>
-        <w:rPr>
-          <w:rFonts w:hint="eastAsia"/>
-        </w:rPr>
-        <w:t>/ect/rc.d/init.d/mysqld start</w:t>
-      </w:r>
-    </w:p>
-    <w:p>
-      <w:pPr>
-        <w:ind w:left="420" w:firstLine="420"/>
-      </w:pPr>
-      <w:r>
-        <w:rPr>
-          <w:rFonts w:hint="eastAsia"/>
-        </w:rPr>
-        <w:t>登陆数据库，初始化数据库密码为空</w:t>
-      </w:r>
-    </w:p>
-    <w:p>
-      <w:pPr>
-        <w:ind w:left="420" w:firstLine="420"/>
-      </w:pPr>
-      <w:r>
-        <w:rPr>
-          <w:rFonts w:hint="eastAsia"/>
-        </w:rPr>
-        <w:t xml:space="preserve">/usr/bin/mysql </w:t>
-      </w:r>
-      <w:r>
-        <w:t>–</w:t>
-      </w:r>
-      <w:r>
-        <w:rPr>
-          <w:rFonts w:hint="eastAsia"/>
-        </w:rPr>
-        <w:t xml:space="preserve">uroot </w:t>
-      </w:r>
-      <w:r>
-        <w:t>–</w:t>
-      </w:r>
-      <w:r>
-        <w:rPr>
-          <w:rFonts w:hint="eastAsia"/>
-        </w:rPr>
-        <w:t>p</w:t>
-      </w:r>
-    </w:p>
-    <w:p>
-      <w:pPr>
-        <w:ind w:left="420" w:firstLine="420"/>
-      </w:pPr>
-      <w:r>
-        <w:rPr>
-          <w:rFonts w:hint="eastAsia"/>
-        </w:rPr>
-        <w:t>设置</w:t>
-      </w:r>
-      <w:r>
-        <w:rPr>
-          <w:rFonts w:hint="eastAsia"/>
-        </w:rPr>
-        <w:t>root</w:t>
-      </w:r>
-      <w:r>
-        <w:rPr>
-          <w:rFonts w:hint="eastAsia"/>
-        </w:rPr>
-        <w:t>密码并创建</w:t>
-      </w:r>
-      <w:r>
-        <w:rPr>
-          <w:rFonts w:hint="eastAsia"/>
-        </w:rPr>
-        <w:t>dcmd</w:t>
-      </w:r>
-      <w:r>
-        <w:rPr>
-          <w:rFonts w:hint="eastAsia"/>
-        </w:rPr>
-        <w:t>库</w:t>
-      </w:r>
-    </w:p>
-    <w:p>
-      <w:pPr>
-        <w:ind w:left="420" w:firstLine="420"/>
-      </w:pPr>
-      <w:r>
-        <w:t>M</w:t>
-      </w:r>
-      <w:r>
-        <w:rPr>
-          <w:rFonts w:hint="eastAsia"/>
-        </w:rPr>
-        <w:t>ysql&gt;use mysql;</w:t>
-      </w:r>
-    </w:p>
-    <w:p>
-      <w:pPr>
-        <w:ind w:left="420" w:firstLine="420"/>
-      </w:pPr>
-      <w:r>
-        <w:rPr>
-          <w:rFonts w:hint="eastAsia"/>
-        </w:rPr>
-        <w:t>Mysql&gt;update user set passwd=passwd(</w:t>
-      </w:r>
-      <w:r>
-        <w:t>‘</w:t>
-      </w:r>
-      <w:r>
-        <w:rPr>
-          <w:rFonts w:hint="eastAsia"/>
-        </w:rPr>
-        <w:t>root123456</w:t>
-      </w:r>
-      <w:r>
-        <w:t>’</w:t>
-      </w:r>
-      <w:r>
-        <w:rPr>
-          <w:rFonts w:hint="eastAsia"/>
-        </w:rPr>
-        <w:t xml:space="preserve">) where user = </w:t>
-      </w:r>
-      <w:r>
-        <w:t>‘</w:t>
-      </w:r>
-      <w:r>
-        <w:rPr>
-          <w:rFonts w:hint="eastAsia"/>
-        </w:rPr>
-        <w:t>root</w:t>
-      </w:r>
-      <w:r>
-        <w:t>’</w:t>
-      </w:r>
-      <w:r>
-        <w:rPr>
-          <w:rFonts w:hint="eastAsia"/>
-        </w:rPr>
-        <w:t>;</w:t>
-      </w:r>
-    </w:p>
-    <w:p>
-      <w:pPr>
-        <w:ind w:left="420" w:firstLine="420"/>
-      </w:pPr>
-      <w:r>
-        <w:t>M</w:t>
-      </w:r>
-      <w:r>
-        <w:rPr>
-          <w:rFonts w:hint="eastAsia"/>
-        </w:rPr>
-        <w:t>ysql&gt;flush privileges;</w:t>
-      </w:r>
-    </w:p>
-    <w:p>
-      <w:pPr>
-        <w:ind w:left="420" w:firstLine="420"/>
-      </w:pPr>
-      <w:r>
-        <w:t>M</w:t>
-      </w:r>
-      <w:r>
-        <w:rPr>
-          <w:rFonts w:hint="eastAsia"/>
-        </w:rPr>
-        <w:t>ysql&gt;create database dcmd</w:t>
-      </w:r>
-      <w:r>
-        <w:rPr>
-          <w:rFonts w:hint="eastAsia"/>
-        </w:rPr>
-        <w:t xml:space="preserve"> default character utf8;</w:t>
-      </w:r>
-    </w:p>
-    <w:p>
-      <w:pPr>
-        <w:ind w:left="420" w:firstLine="420"/>
-      </w:pPr>
-      <w:r>
-        <w:t>M</w:t>
-      </w:r>
-      <w:r>
-        <w:rPr>
-          <w:rFonts w:hint="eastAsia"/>
-        </w:rPr>
-        <w:t>ysql&gt;exit;</w:t>
-      </w:r>
-    </w:p>
-    <w:p>
-      <w:pPr>
-        <w:ind w:left="420" w:firstLine="420"/>
-      </w:pPr>
-      <w:r>
-        <w:rPr>
-          <w:rFonts w:hint="eastAsia"/>
-        </w:rPr>
-        <w:t>导入</w:t>
-      </w:r>
-      <w:r>
-        <w:rPr>
-          <w:rFonts w:hint="eastAsia"/>
-        </w:rPr>
-        <w:t>ducter</w:t>
-      </w:r>
-      <w:r>
-        <w:rPr>
-          <w:rFonts w:hint="eastAsia"/>
-        </w:rPr>
-        <w:t>数据库文件</w:t>
-      </w:r>
-      <w:r>
-        <w:rPr>
-          <w:rFonts w:hint="eastAsia"/>
-        </w:rPr>
-        <w:t>dcmd.sql</w:t>
-      </w:r>
-      <w:r>
-        <w:rPr>
-          <w:rFonts w:hint="eastAsia"/>
-        </w:rPr>
-        <w:t>(</w:t>
-      </w:r>
-      <w:r>
-        <w:rPr>
-          <w:rFonts w:hint="eastAsia"/>
-        </w:rPr>
-        <w:t>文件在</w:t>
-      </w:r>
-      <w:r>
-        <w:rPr>
-          <w:rFonts w:hint="eastAsia"/>
-        </w:rPr>
-        <w:t>ducter-server/interface</w:t>
-      </w:r>
-      <w:r>
-        <w:rPr>
-          <w:rFonts w:hint="eastAsia"/>
-        </w:rPr>
-        <w:t>目录下</w:t>
-      </w:r>
-      <w:r>
-        <w:rPr>
-          <w:rFonts w:hint="eastAsia"/>
-        </w:rPr>
-        <w:t>)</w:t>
-      </w:r>
-    </w:p>
-    <w:p>
-      <w:pPr>
-        <w:ind w:left="420" w:firstLine="420"/>
-      </w:pPr>
-      <w:r>
-        <w:t>M</w:t>
-      </w:r>
-      <w:r>
-        <w:rPr>
-          <w:rFonts w:hint="eastAsia"/>
-        </w:rPr>
-        <w:t xml:space="preserve">ysql </w:t>
-      </w:r>
-      <w:r>
-        <w:t>–</w:t>
-      </w:r>
-      <w:r>
-        <w:rPr>
-          <w:rFonts w:hint="eastAsia"/>
-        </w:rPr>
-        <w:t xml:space="preserve">uroot </w:t>
-      </w:r>
-      <w:r>
-        <w:t>–</w:t>
-      </w:r>
-      <w:r>
-        <w:rPr>
-          <w:rFonts w:hint="eastAsia"/>
-        </w:rPr>
-        <w:t>proot123456 dcmd &lt; dcmd.sql</w:t>
-      </w:r>
-    </w:p>
-    <w:p>
-      <w:pPr>
-        <w:ind w:left="420" w:firstLine="420"/>
+        <w:rPr>
+          <w:color w:val="C00000"/>
+        </w:rPr>
       </w:pPr>
     </w:p>
     <w:p>
@@ -9463,7 +9982,7 @@
         <w:kern w:val="0"/>
         <w:szCs w:val="21"/>
       </w:rPr>
-      <w:t>11</w:t>
+      <w:t>7</w:t>
     </w:r>
     <w:r>
       <w:rPr>
@@ -9590,7 +10109,7 @@
   <w:abstractNum w:abstractNumId="0">
     <w:nsid w:val="0223344E"/>
     <w:multiLevelType w:val="hybridMultilevel"/>
-    <w:tmpl w:val="F428432A"/>
+    <w:tmpl w:val="9E9C7190"/>
     <w:lvl w:ilvl="0" w:tplc="0409000B">
       <w:start w:val="1"/>
       <w:numFmt w:val="bullet"/>
@@ -10411,6 +10930,119 @@
     </w:lvl>
   </w:abstractNum>
   <w:abstractNum w:abstractNumId="7">
+    <w:nsid w:val="329F3860"/>
+    <w:multiLevelType w:val="hybridMultilevel"/>
+    <w:tmpl w:val="F692061E"/>
+    <w:lvl w:ilvl="0" w:tplc="0409000B">
+      <w:start w:val="1"/>
+      <w:numFmt w:val="bullet"/>
+      <w:lvlText w:val=""/>
+      <w:lvlJc w:val="left"/>
+      <w:pPr>
+        <w:ind w:left="1260" w:hanging="420"/>
+      </w:pPr>
+      <w:rPr>
+        <w:rFonts w:ascii="Wingdings" w:hAnsi="Wingdings" w:hint="default"/>
+      </w:rPr>
+    </w:lvl>
+    <w:lvl w:ilvl="1" w:tplc="04090003" w:tentative="1">
+      <w:start w:val="1"/>
+      <w:numFmt w:val="bullet"/>
+      <w:lvlText w:val=""/>
+      <w:lvlJc w:val="left"/>
+      <w:pPr>
+        <w:ind w:left="1680" w:hanging="420"/>
+      </w:pPr>
+      <w:rPr>
+        <w:rFonts w:ascii="Wingdings" w:hAnsi="Wingdings" w:hint="default"/>
+      </w:rPr>
+    </w:lvl>
+    <w:lvl w:ilvl="2" w:tplc="04090005" w:tentative="1">
+      <w:start w:val="1"/>
+      <w:numFmt w:val="bullet"/>
+      <w:lvlText w:val=""/>
+      <w:lvlJc w:val="left"/>
+      <w:pPr>
+        <w:ind w:left="2100" w:hanging="420"/>
+      </w:pPr>
+      <w:rPr>
+        <w:rFonts w:ascii="Wingdings" w:hAnsi="Wingdings" w:hint="default"/>
+      </w:rPr>
+    </w:lvl>
+    <w:lvl w:ilvl="3" w:tplc="04090001" w:tentative="1">
+      <w:start w:val="1"/>
+      <w:numFmt w:val="bullet"/>
+      <w:lvlText w:val=""/>
+      <w:lvlJc w:val="left"/>
+      <w:pPr>
+        <w:ind w:left="2520" w:hanging="420"/>
+      </w:pPr>
+      <w:rPr>
+        <w:rFonts w:ascii="Wingdings" w:hAnsi="Wingdings" w:hint="default"/>
+      </w:rPr>
+    </w:lvl>
+    <w:lvl w:ilvl="4" w:tplc="04090003" w:tentative="1">
+      <w:start w:val="1"/>
+      <w:numFmt w:val="bullet"/>
+      <w:lvlText w:val=""/>
+      <w:lvlJc w:val="left"/>
+      <w:pPr>
+        <w:ind w:left="2940" w:hanging="420"/>
+      </w:pPr>
+      <w:rPr>
+        <w:rFonts w:ascii="Wingdings" w:hAnsi="Wingdings" w:hint="default"/>
+      </w:rPr>
+    </w:lvl>
+    <w:lvl w:ilvl="5" w:tplc="04090005" w:tentative="1">
+      <w:start w:val="1"/>
+      <w:numFmt w:val="bullet"/>
+      <w:lvlText w:val=""/>
+      <w:lvlJc w:val="left"/>
+      <w:pPr>
+        <w:ind w:left="3360" w:hanging="420"/>
+      </w:pPr>
+      <w:rPr>
+        <w:rFonts w:ascii="Wingdings" w:hAnsi="Wingdings" w:hint="default"/>
+      </w:rPr>
+    </w:lvl>
+    <w:lvl w:ilvl="6" w:tplc="04090001" w:tentative="1">
+      <w:start w:val="1"/>
+      <w:numFmt w:val="bullet"/>
+      <w:lvlText w:val=""/>
+      <w:lvlJc w:val="left"/>
+      <w:pPr>
+        <w:ind w:left="3780" w:hanging="420"/>
+      </w:pPr>
+      <w:rPr>
+        <w:rFonts w:ascii="Wingdings" w:hAnsi="Wingdings" w:hint="default"/>
+      </w:rPr>
+    </w:lvl>
+    <w:lvl w:ilvl="7" w:tplc="04090003" w:tentative="1">
+      <w:start w:val="1"/>
+      <w:numFmt w:val="bullet"/>
+      <w:lvlText w:val=""/>
+      <w:lvlJc w:val="left"/>
+      <w:pPr>
+        <w:ind w:left="4200" w:hanging="420"/>
+      </w:pPr>
+      <w:rPr>
+        <w:rFonts w:ascii="Wingdings" w:hAnsi="Wingdings" w:hint="default"/>
+      </w:rPr>
+    </w:lvl>
+    <w:lvl w:ilvl="8" w:tplc="04090005" w:tentative="1">
+      <w:start w:val="1"/>
+      <w:numFmt w:val="bullet"/>
+      <w:lvlText w:val=""/>
+      <w:lvlJc w:val="left"/>
+      <w:pPr>
+        <w:ind w:left="4620" w:hanging="420"/>
+      </w:pPr>
+      <w:rPr>
+        <w:rFonts w:ascii="Wingdings" w:hAnsi="Wingdings" w:hint="default"/>
+      </w:rPr>
+    </w:lvl>
+  </w:abstractNum>
+  <w:abstractNum w:abstractNumId="8">
     <w:nsid w:val="3D906EC3"/>
     <w:multiLevelType w:val="hybridMultilevel"/>
     <w:tmpl w:val="F3161E62"/>
@@ -10499,7 +11131,7 @@
       </w:pPr>
     </w:lvl>
   </w:abstractNum>
-  <w:abstractNum w:abstractNumId="8">
+  <w:abstractNum w:abstractNumId="9">
     <w:nsid w:val="4336235E"/>
     <w:multiLevelType w:val="hybridMultilevel"/>
     <w:tmpl w:val="F6ACEE88"/>
@@ -10588,7 +11220,7 @@
       </w:pPr>
     </w:lvl>
   </w:abstractNum>
-  <w:abstractNum w:abstractNumId="9">
+  <w:abstractNum w:abstractNumId="10">
     <w:nsid w:val="4BE41BCA"/>
     <w:multiLevelType w:val="hybridMultilevel"/>
     <w:tmpl w:val="92DCA638"/>
@@ -10701,7 +11333,7 @@
       </w:rPr>
     </w:lvl>
   </w:abstractNum>
-  <w:abstractNum w:abstractNumId="10">
+  <w:abstractNum w:abstractNumId="11">
     <w:nsid w:val="4C9D5928"/>
     <w:multiLevelType w:val="hybridMultilevel"/>
     <w:tmpl w:val="AC7CB512"/>
@@ -10815,7 +11447,7 @@
       </w:rPr>
     </w:lvl>
   </w:abstractNum>
-  <w:abstractNum w:abstractNumId="11">
+  <w:abstractNum w:abstractNumId="12">
     <w:nsid w:val="4E3D2EEF"/>
     <w:multiLevelType w:val="hybridMultilevel"/>
     <w:tmpl w:val="526A167E"/>
@@ -10901,7 +11533,7 @@
       </w:pPr>
     </w:lvl>
   </w:abstractNum>
-  <w:abstractNum w:abstractNumId="12">
+  <w:abstractNum w:abstractNumId="13">
     <w:nsid w:val="4FCC07A1"/>
     <w:multiLevelType w:val="hybridMultilevel"/>
     <w:tmpl w:val="CA026436"/>
@@ -11014,7 +11646,7 @@
       </w:rPr>
     </w:lvl>
   </w:abstractNum>
-  <w:abstractNum w:abstractNumId="13">
+  <w:abstractNum w:abstractNumId="14">
     <w:nsid w:val="527F0D1E"/>
     <w:multiLevelType w:val="hybridMultilevel"/>
     <w:tmpl w:val="EE18C776"/>
@@ -11127,7 +11759,7 @@
       </w:rPr>
     </w:lvl>
   </w:abstractNum>
-  <w:abstractNum w:abstractNumId="14">
+  <w:abstractNum w:abstractNumId="15">
     <w:nsid w:val="5B1153F7"/>
     <w:multiLevelType w:val="hybridMultilevel"/>
     <w:tmpl w:val="DA105B6A"/>
@@ -11240,7 +11872,120 @@
       </w:rPr>
     </w:lvl>
   </w:abstractNum>
-  <w:abstractNum w:abstractNumId="15">
+  <w:abstractNum w:abstractNumId="16">
+    <w:nsid w:val="5E1D40E5"/>
+    <w:multiLevelType w:val="hybridMultilevel"/>
+    <w:tmpl w:val="BC92E348"/>
+    <w:lvl w:ilvl="0" w:tplc="0409000B">
+      <w:start w:val="1"/>
+      <w:numFmt w:val="bullet"/>
+      <w:lvlText w:val=""/>
+      <w:lvlJc w:val="left"/>
+      <w:pPr>
+        <w:ind w:left="1260" w:hanging="420"/>
+      </w:pPr>
+      <w:rPr>
+        <w:rFonts w:ascii="Wingdings" w:hAnsi="Wingdings" w:hint="default"/>
+      </w:rPr>
+    </w:lvl>
+    <w:lvl w:ilvl="1" w:tplc="04090003" w:tentative="1">
+      <w:start w:val="1"/>
+      <w:numFmt w:val="bullet"/>
+      <w:lvlText w:val=""/>
+      <w:lvlJc w:val="left"/>
+      <w:pPr>
+        <w:ind w:left="1680" w:hanging="420"/>
+      </w:pPr>
+      <w:rPr>
+        <w:rFonts w:ascii="Wingdings" w:hAnsi="Wingdings" w:hint="default"/>
+      </w:rPr>
+    </w:lvl>
+    <w:lvl w:ilvl="2" w:tplc="04090005" w:tentative="1">
+      <w:start w:val="1"/>
+      <w:numFmt w:val="bullet"/>
+      <w:lvlText w:val=""/>
+      <w:lvlJc w:val="left"/>
+      <w:pPr>
+        <w:ind w:left="2100" w:hanging="420"/>
+      </w:pPr>
+      <w:rPr>
+        <w:rFonts w:ascii="Wingdings" w:hAnsi="Wingdings" w:hint="default"/>
+      </w:rPr>
+    </w:lvl>
+    <w:lvl w:ilvl="3" w:tplc="04090001" w:tentative="1">
+      <w:start w:val="1"/>
+      <w:numFmt w:val="bullet"/>
+      <w:lvlText w:val=""/>
+      <w:lvlJc w:val="left"/>
+      <w:pPr>
+        <w:ind w:left="2520" w:hanging="420"/>
+      </w:pPr>
+      <w:rPr>
+        <w:rFonts w:ascii="Wingdings" w:hAnsi="Wingdings" w:hint="default"/>
+      </w:rPr>
+    </w:lvl>
+    <w:lvl w:ilvl="4" w:tplc="04090003" w:tentative="1">
+      <w:start w:val="1"/>
+      <w:numFmt w:val="bullet"/>
+      <w:lvlText w:val=""/>
+      <w:lvlJc w:val="left"/>
+      <w:pPr>
+        <w:ind w:left="2940" w:hanging="420"/>
+      </w:pPr>
+      <w:rPr>
+        <w:rFonts w:ascii="Wingdings" w:hAnsi="Wingdings" w:hint="default"/>
+      </w:rPr>
+    </w:lvl>
+    <w:lvl w:ilvl="5" w:tplc="04090005" w:tentative="1">
+      <w:start w:val="1"/>
+      <w:numFmt w:val="bullet"/>
+      <w:lvlText w:val=""/>
+      <w:lvlJc w:val="left"/>
+      <w:pPr>
+        <w:ind w:left="3360" w:hanging="420"/>
+      </w:pPr>
+      <w:rPr>
+        <w:rFonts w:ascii="Wingdings" w:hAnsi="Wingdings" w:hint="default"/>
+      </w:rPr>
+    </w:lvl>
+    <w:lvl w:ilvl="6" w:tplc="04090001" w:tentative="1">
+      <w:start w:val="1"/>
+      <w:numFmt w:val="bullet"/>
+      <w:lvlText w:val=""/>
+      <w:lvlJc w:val="left"/>
+      <w:pPr>
+        <w:ind w:left="3780" w:hanging="420"/>
+      </w:pPr>
+      <w:rPr>
+        <w:rFonts w:ascii="Wingdings" w:hAnsi="Wingdings" w:hint="default"/>
+      </w:rPr>
+    </w:lvl>
+    <w:lvl w:ilvl="7" w:tplc="04090003" w:tentative="1">
+      <w:start w:val="1"/>
+      <w:numFmt w:val="bullet"/>
+      <w:lvlText w:val=""/>
+      <w:lvlJc w:val="left"/>
+      <w:pPr>
+        <w:ind w:left="4200" w:hanging="420"/>
+      </w:pPr>
+      <w:rPr>
+        <w:rFonts w:ascii="Wingdings" w:hAnsi="Wingdings" w:hint="default"/>
+      </w:rPr>
+    </w:lvl>
+    <w:lvl w:ilvl="8" w:tplc="04090005" w:tentative="1">
+      <w:start w:val="1"/>
+      <w:numFmt w:val="bullet"/>
+      <w:lvlText w:val=""/>
+      <w:lvlJc w:val="left"/>
+      <w:pPr>
+        <w:ind w:left="4620" w:hanging="420"/>
+      </w:pPr>
+      <w:rPr>
+        <w:rFonts w:ascii="Wingdings" w:hAnsi="Wingdings" w:hint="default"/>
+      </w:rPr>
+    </w:lvl>
+  </w:abstractNum>
+  <w:abstractNum w:abstractNumId="17">
     <w:nsid w:val="71C72685"/>
     <w:multiLevelType w:val="singleLevel"/>
     <w:tmpl w:val="30BCE6EE"/>
@@ -11261,7 +12006,7 @@
       </w:rPr>
     </w:lvl>
   </w:abstractNum>
-  <w:abstractNum w:abstractNumId="16">
+  <w:abstractNum w:abstractNumId="18">
     <w:nsid w:val="740C30C0"/>
     <w:multiLevelType w:val="multilevel"/>
     <w:tmpl w:val="2C46CABC"/>
@@ -11409,7 +12154,7 @@
       </w:rPr>
     </w:lvl>
   </w:abstractNum>
-  <w:abstractNum w:abstractNumId="17">
+  <w:abstractNum w:abstractNumId="19">
     <w:nsid w:val="7B4A1A02"/>
     <w:multiLevelType w:val="hybridMultilevel"/>
     <w:tmpl w:val="F3767B06"/>
@@ -11523,16 +12268,16 @@
     </w:lvl>
   </w:abstractNum>
   <w:num w:numId="1">
-    <w:abstractNumId w:val="16"/>
+    <w:abstractNumId w:val="18"/>
   </w:num>
   <w:num w:numId="2">
-    <w:abstractNumId w:val="15"/>
+    <w:abstractNumId w:val="17"/>
   </w:num>
   <w:num w:numId="3">
     <w:abstractNumId w:val="6"/>
   </w:num>
   <w:num w:numId="4">
-    <w:abstractNumId w:val="10"/>
+    <w:abstractNumId w:val="11"/>
   </w:num>
   <w:num w:numId="5">
     <w:abstractNumId w:val="5"/>
@@ -11541,61 +12286,67 @@
     <w:abstractNumId w:val="3"/>
   </w:num>
   <w:num w:numId="7">
-    <w:abstractNumId w:val="11"/>
+    <w:abstractNumId w:val="12"/>
   </w:num>
   <w:num w:numId="8">
     <w:abstractNumId w:val="4"/>
   </w:num>
   <w:num w:numId="9">
-    <w:abstractNumId w:val="17"/>
+    <w:abstractNumId w:val="19"/>
   </w:num>
   <w:num w:numId="10">
-    <w:abstractNumId w:val="13"/>
+    <w:abstractNumId w:val="14"/>
   </w:num>
   <w:num w:numId="11">
-    <w:abstractNumId w:val="7"/>
+    <w:abstractNumId w:val="8"/>
   </w:num>
   <w:num w:numId="12">
-    <w:abstractNumId w:val="8"/>
+    <w:abstractNumId w:val="9"/>
   </w:num>
   <w:num w:numId="13">
-    <w:abstractNumId w:val="16"/>
+    <w:abstractNumId w:val="18"/>
   </w:num>
   <w:num w:numId="14">
     <w:abstractNumId w:val="1"/>
   </w:num>
   <w:num w:numId="15">
-    <w:abstractNumId w:val="16"/>
+    <w:abstractNumId w:val="18"/>
   </w:num>
   <w:num w:numId="16">
-    <w:abstractNumId w:val="14"/>
+    <w:abstractNumId w:val="15"/>
   </w:num>
   <w:num w:numId="17">
-    <w:abstractNumId w:val="16"/>
+    <w:abstractNumId w:val="18"/>
   </w:num>
   <w:num w:numId="18">
-    <w:abstractNumId w:val="16"/>
+    <w:abstractNumId w:val="18"/>
   </w:num>
   <w:num w:numId="19">
     <w:abstractNumId w:val="2"/>
   </w:num>
   <w:num w:numId="20">
-    <w:abstractNumId w:val="9"/>
+    <w:abstractNumId w:val="10"/>
   </w:num>
   <w:num w:numId="21">
-    <w:abstractNumId w:val="16"/>
+    <w:abstractNumId w:val="18"/>
   </w:num>
   <w:num w:numId="22">
-    <w:abstractNumId w:val="16"/>
+    <w:abstractNumId w:val="18"/>
   </w:num>
   <w:num w:numId="23">
-    <w:abstractNumId w:val="16"/>
+    <w:abstractNumId w:val="18"/>
   </w:num>
   <w:num w:numId="24">
-    <w:abstractNumId w:val="12"/>
+    <w:abstractNumId w:val="13"/>
   </w:num>
   <w:num w:numId="25">
     <w:abstractNumId w:val="0"/>
+  </w:num>
+  <w:num w:numId="26">
+    <w:abstractNumId w:val="16"/>
+  </w:num>
+  <w:num w:numId="27">
+    <w:abstractNumId w:val="7"/>
   </w:num>
   <w:numIdMacAtCleanup w:val="12"/>
 </w:numbering>
